--- a/Posts/2021/05(May)/Common Cents/CC_Colonial_Pipeline_05(May)_2021.docx
+++ b/Posts/2021/05(May)/Common Cents/CC_Colonial_Pipeline_05(May)_2021.docx
@@ -1,9 +1,18 @@
 
 <file path=word/document.xml><?xml version="1.0" encoding="utf-8"?>
-<w:document xmlns:wpc="http://schemas.microsoft.com/office/word/2010/wordprocessingCanvas" xmlns:cx="http://schemas.microsoft.com/office/drawing/2014/chartex" xmlns:cx1="http://schemas.microsoft.com/office/drawing/2015/9/8/chartex" xmlns:cx2="http://schemas.microsoft.com/office/drawing/2015/10/21/chartex" xmlns:cx3="http://schemas.microsoft.com/office/drawing/2016/5/9/chartex" xmlns:cx4="http://schemas.microsoft.com/office/drawing/2016/5/10/chartex" xmlns:cx5="http://schemas.microsoft.com/office/drawing/2016/5/11/chartex" xmlns:cx6="http://schemas.microsoft.com/office/drawing/2016/5/12/chartex" xmlns:cx7="http://schemas.microsoft.com/office/drawing/2016/5/13/chartex" xmlns:cx8="http://schemas.microsoft.com/office/drawing/2016/5/14/chartex" xmlns:mc="http://schemas.openxmlformats.org/markup-compatibility/2006" xmlns:aink="http://schemas.microsoft.com/office/drawing/2016/ink" xmlns:am3d="http://schemas.microsoft.com/office/drawing/2017/model3d" xmlns:o="urn:schemas-microsoft-com:office:office" xmlns:r="http://schemas.openxmlformats.org/officeDocument/2006/relationships" xmlns:m="http://schemas.openxmlformats.org/officeDocument/2006/math" xmlns:v="urn:schemas-microsoft-com:vml" xmlns:wp14="http://schemas.microsoft.com/office/word/2010/wordprocessingDrawing" xmlns:wp="http://schemas.openxmlformats.org/drawingml/2006/wordprocessingDrawing" xmlns:w10="urn:schemas-microsoft-com:office:word" xmlns:w="http://schemas.openxmlformats.org/wordprocessingml/2006/main" xmlns:w14="http://schemas.microsoft.com/office/word/2010/wordml" xmlns:w15="http://schemas.microsoft.com/office/word/2012/wordml" xmlns:w16cex="http://schemas.microsoft.com/office/word/2018/wordml/cex" xmlns:w16cid="http://schemas.microsoft.com/office/word/2016/wordml/cid" xmlns:w16="http://schemas.microsoft.com/office/word/2018/wordml" xmlns:w16sdtdh="http://schemas.microsoft.com/office/word/2020/wordml/sdtdatahash" xmlns:w16se="http://schemas.microsoft.com/office/word/2015/wordml/symex" xmlns:wpg="http://schemas.microsoft.com/office/word/2010/wordprocessingGroup" xmlns:wpi="http://schemas.microsoft.com/office/word/2010/wordprocessingInk" xmlns:wne="http://schemas.microsoft.com/office/word/2006/wordml" xmlns:wps="http://schemas.microsoft.com/office/word/2010/wordprocessingShape" mc:Ignorable="w14 w15 w16se w16cid w16 w16cex w16sdtdh wp14">
+<w:document xmlns:wpc="http://schemas.microsoft.com/office/word/2010/wordprocessingCanvas" xmlns:cx="http://schemas.microsoft.com/office/drawing/2014/chartex" xmlns:cx1="http://schemas.microsoft.com/office/drawing/2015/9/8/chartex" xmlns:cx2="http://schemas.microsoft.com/office/drawing/2015/10/21/chartex" xmlns:cx3="http://schemas.microsoft.com/office/drawing/2016/5/9/chartex" xmlns:cx4="http://schemas.microsoft.com/office/drawing/2016/5/10/chartex" xmlns:cx5="http://schemas.microsoft.com/office/drawing/2016/5/11/chartex" xmlns:cx6="http://schemas.microsoft.com/office/drawing/2016/5/12/chartex" xmlns:cx7="http://schemas.microsoft.com/office/drawing/2016/5/13/chartex" xmlns:cx8="http://schemas.microsoft.com/office/drawing/2016/5/14/chartex" xmlns:mc="http://schemas.openxmlformats.org/markup-compatibility/2006" xmlns:aink="http://schemas.microsoft.com/office/drawing/2016/ink" xmlns:am3d="http://schemas.microsoft.com/office/drawing/2017/model3d" xmlns:o="urn:schemas-microsoft-com:office:office" xmlns:oel="http://schemas.microsoft.com/office/2019/extlst" xmlns:r="http://schemas.openxmlformats.org/officeDocument/2006/relationships" xmlns:m="http://schemas.openxmlformats.org/officeDocument/2006/math" xmlns:v="urn:schemas-microsoft-com:vml" xmlns:wp14="http://schemas.microsoft.com/office/word/2010/wordprocessingDrawing" xmlns:wp="http://schemas.openxmlformats.org/drawingml/2006/wordprocessingDrawing" xmlns:w10="urn:schemas-microsoft-com:office:word" xmlns:w="http://schemas.openxmlformats.org/wordprocessingml/2006/main" xmlns:w14="http://schemas.microsoft.com/office/word/2010/wordml" xmlns:w15="http://schemas.microsoft.com/office/word/2012/wordml" xmlns:w16cex="http://schemas.microsoft.com/office/word/2018/wordml/cex" xmlns:w16cid="http://schemas.microsoft.com/office/word/2016/wordml/cid" xmlns:w16="http://schemas.microsoft.com/office/word/2018/wordml" xmlns:w16du="http://schemas.microsoft.com/office/word/2023/wordml/word16du" xmlns:w16sdtdh="http://schemas.microsoft.com/office/word/2020/wordml/sdtdatahash" xmlns:w16sdtfl="http://schemas.microsoft.com/office/word/2024/wordml/sdtformatlock" xmlns:w16se="http://schemas.microsoft.com/office/word/2015/wordml/symex" xmlns:wpg="http://schemas.microsoft.com/office/word/2010/wordprocessingGroup" xmlns:wpi="http://schemas.microsoft.com/office/word/2010/wordprocessingInk" xmlns:wne="http://schemas.microsoft.com/office/word/2006/wordml" xmlns:wps="http://schemas.microsoft.com/office/word/2010/wordprocessingShape" mc:Ignorable="w14 w15 w16se w16cid w16 w16cex w16sdtdh w16sdtfl w16du wp14">
   <w:body>
     <w:p>
       <w:pPr>
+        <w:pStyle w:val="Heading1"/>
+      </w:pPr>
+      <w:r>
+        <w:t>The Economics of the Colonial Pipeline Incident</w:t>
+      </w:r>
+    </w:p>
+    <w:p/>
+    <w:p>
+      <w:pPr>
         <w:pStyle w:val="HTMLPreformatted"/>
         <w:rPr>
           <w:rFonts w:ascii="inherit" w:hAnsi="inherit"/>
@@ -25,13 +34,7 @@
         <w:rPr>
           <w:rFonts w:ascii="inherit" w:hAnsi="inherit"/>
         </w:rPr>
-        <w:t xml:space="preserve"> </w:t>
-      </w:r>
-      <w:r>
-        <w:rPr>
-          <w:rFonts w:ascii="inherit" w:hAnsi="inherit"/>
-        </w:rPr>
-        <w:t xml:space="preserve">incident involving the </w:t>
+        <w:t xml:space="preserve"> incident involving the </w:t>
       </w:r>
       <w:hyperlink r:id="rId4" w:history="1">
         <w:r>
@@ -39,101 +42,28 @@
             <w:rStyle w:val="Hyperlink"/>
             <w:rFonts w:ascii="inherit" w:hAnsi="inherit"/>
           </w:rPr>
-          <w:t>C</w:t>
-        </w:r>
-        <w:r>
-          <w:rPr>
-            <w:rStyle w:val="Hyperlink"/>
-            <w:rFonts w:ascii="inherit" w:hAnsi="inherit"/>
-          </w:rPr>
-          <w:t xml:space="preserve">olonial </w:t>
-        </w:r>
-        <w:r>
-          <w:rPr>
-            <w:rStyle w:val="Hyperlink"/>
-            <w:rFonts w:ascii="inherit" w:hAnsi="inherit"/>
-          </w:rPr>
-          <w:t>P</w:t>
-        </w:r>
-        <w:r>
-          <w:rPr>
-            <w:rStyle w:val="Hyperlink"/>
-            <w:rFonts w:ascii="inherit" w:hAnsi="inherit"/>
-          </w:rPr>
-          <w:t>ipeline</w:t>
+          <w:t>Colonial Pipeline</w:t>
         </w:r>
       </w:hyperlink>
       <w:r>
         <w:rPr>
           <w:rFonts w:ascii="inherit" w:hAnsi="inherit"/>
         </w:rPr>
-        <w:t xml:space="preserve"> offers an incredibly </w:t>
-      </w:r>
-      <w:r>
-        <w:rPr>
-          <w:rFonts w:ascii="inherit" w:hAnsi="inherit"/>
-        </w:rPr>
-        <w:t>r</w:t>
-      </w:r>
-      <w:r>
-        <w:rPr>
-          <w:rFonts w:ascii="inherit" w:hAnsi="inherit"/>
-        </w:rPr>
-        <w:t xml:space="preserve">ich </w:t>
-      </w:r>
-      <w:r>
-        <w:rPr>
-          <w:rFonts w:ascii="inherit" w:hAnsi="inherit"/>
-        </w:rPr>
-        <w:t>v</w:t>
-      </w:r>
-      <w:r>
-        <w:rPr>
-          <w:rFonts w:ascii="inherit" w:hAnsi="inherit"/>
-        </w:rPr>
-        <w:t xml:space="preserve">ista </w:t>
-      </w:r>
-      <w:r>
-        <w:rPr>
-          <w:rFonts w:ascii="inherit" w:hAnsi="inherit"/>
-        </w:rPr>
-        <w:t xml:space="preserve">for </w:t>
-      </w:r>
-      <w:r>
-        <w:rPr>
-          <w:rFonts w:ascii="inherit" w:hAnsi="inherit"/>
-        </w:rPr>
-        <w:t xml:space="preserve">exploring a variety of </w:t>
-      </w:r>
-      <w:r>
-        <w:rPr>
-          <w:rFonts w:ascii="inherit" w:hAnsi="inherit"/>
-        </w:rPr>
-        <w:t>e</w:t>
-      </w:r>
-      <w:r>
-        <w:rPr>
-          <w:rFonts w:ascii="inherit" w:hAnsi="inherit"/>
-        </w:rPr>
-        <w:t xml:space="preserve">conomics </w:t>
-      </w:r>
-      <w:r>
-        <w:rPr>
-          <w:rFonts w:ascii="inherit" w:hAnsi="inherit"/>
-        </w:rPr>
-        <w:t>c</w:t>
-      </w:r>
-      <w:r>
-        <w:rPr>
-          <w:rFonts w:ascii="inherit" w:hAnsi="inherit"/>
-        </w:rPr>
-        <w:t xml:space="preserve">oncepts. </w:t>
-      </w:r>
-      <w:r>
-        <w:rPr>
-          <w:rFonts w:ascii="inherit" w:hAnsi="inherit"/>
-        </w:rPr>
-        <w:t>Questions about what went wrong and how to prevent this in the future naturally dovetail with the fundamental questions of economics centering on scarcity, who produces, who consumes, and how much.</w:t>
+        <w:t xml:space="preserve"> offers an incredibly rich </w:t>
+      </w:r>
+      <w:proofErr w:type="gramStart"/>
+      <w:r>
+        <w:rPr>
+          <w:rFonts w:ascii="inherit" w:hAnsi="inherit"/>
+        </w:rPr>
+        <w:t>vista</w:t>
+      </w:r>
+      <w:proofErr w:type="gramEnd"/>
+      <w:r>
+        <w:rPr>
+          <w:rFonts w:ascii="inherit" w:hAnsi="inherit"/>
+        </w:rPr>
+        <w:t xml:space="preserve"> for exploring a variety of economics concepts. Questions about what went wrong and how to prevent this in the future naturally dovetail with the fundamental questions of economics centering on scarcity, who produces, who consumes, and how much.</w:t>
       </w:r>
       <w:r>
         <w:rPr>
@@ -601,13 +531,55 @@
         <w:rPr>
           <w:rFonts w:ascii="inherit" w:hAnsi="inherit"/>
         </w:rPr>
-        <w:t xml:space="preserve"> the </w:t>
-      </w:r>
-      <w:r>
-        <w:rPr>
-          <w:rFonts w:ascii="inherit" w:hAnsi="inherit"/>
-        </w:rPr>
-        <w:t xml:space="preserve">public response to the scarcity of gasoline. </w:t>
+        <w:t xml:space="preserve"> the public response to the scarcity of gasoline.  Once the pipeline shut down</w:t>
+      </w:r>
+      <w:r>
+        <w:rPr>
+          <w:rFonts w:ascii="inherit" w:hAnsi="inherit"/>
+        </w:rPr>
+        <w:t>,</w:t>
+      </w:r>
+      <w:r>
+        <w:rPr>
+          <w:rFonts w:ascii="inherit" w:hAnsi="inherit"/>
+        </w:rPr>
+        <w:t xml:space="preserve"> it was </w:t>
+      </w:r>
+      <w:r>
+        <w:rPr>
+          <w:rFonts w:ascii="inherit" w:hAnsi="inherit"/>
+        </w:rPr>
+        <w:t xml:space="preserve">only a matter of time before the </w:t>
+      </w:r>
+      <w:r>
+        <w:rPr>
+          <w:rFonts w:ascii="inherit" w:hAnsi="inherit"/>
+        </w:rPr>
+        <w:t xml:space="preserve">supply </w:t>
+      </w:r>
+      <w:r>
+        <w:rPr>
+          <w:rFonts w:ascii="inherit" w:hAnsi="inherit"/>
+        </w:rPr>
+        <w:t xml:space="preserve">dropped and the price increased.  Common wisdom argued that these price increases </w:t>
+      </w:r>
+      <w:r>
+        <w:rPr>
+          <w:rFonts w:ascii="inherit" w:hAnsi="inherit"/>
+        </w:rPr>
+        <w:t xml:space="preserve">would </w:t>
+      </w:r>
+      <w:r>
+        <w:rPr>
+          <w:rFonts w:ascii="inherit" w:hAnsi="inherit"/>
+        </w:rPr>
+        <w:t>tr</w:t>
+      </w:r>
+      <w:r>
+        <w:rPr>
+          <w:rFonts w:ascii="inherit" w:hAnsi="inherit"/>
+        </w:rPr>
+        <w:t>igger</w:t>
       </w:r>
       <w:r>
         <w:rPr>
@@ -619,7 +591,154 @@
         <w:rPr>
           <w:rFonts w:ascii="inherit" w:hAnsi="inherit"/>
         </w:rPr>
-        <w:t>Once the pipeline shut down</w:t>
+        <w:t>a drop in demand</w:t>
+      </w:r>
+      <w:r>
+        <w:rPr>
+          <w:rFonts w:ascii="inherit" w:hAnsi="inherit"/>
+        </w:rPr>
+        <w:t xml:space="preserve"> resulting in motorists in the </w:t>
+      </w:r>
+      <w:proofErr w:type="spellStart"/>
+      <w:r>
+        <w:rPr>
+          <w:rFonts w:ascii="inherit" w:hAnsi="inherit"/>
+        </w:rPr>
+        <w:t>effected</w:t>
+      </w:r>
+      <w:proofErr w:type="spellEnd"/>
+      <w:r>
+        <w:rPr>
+          <w:rFonts w:ascii="inherit" w:hAnsi="inherit"/>
+        </w:rPr>
+        <w:t xml:space="preserve"> area </w:t>
+      </w:r>
+      <w:r>
+        <w:rPr>
+          <w:rFonts w:ascii="inherit" w:hAnsi="inherit"/>
+        </w:rPr>
+        <w:t>minimizing their trips in a car</w:t>
+      </w:r>
+      <w:r>
+        <w:rPr>
+          <w:rFonts w:ascii="inherit" w:hAnsi="inherit"/>
+        </w:rPr>
+        <w:t>.</w:t>
+      </w:r>
+      <w:r>
+        <w:rPr>
+          <w:rFonts w:ascii="inherit" w:hAnsi="inherit"/>
+        </w:rPr>
+        <w:t xml:space="preserve">  Th</w:t>
+      </w:r>
+      <w:r>
+        <w:rPr>
+          <w:rFonts w:ascii="inherit" w:hAnsi="inherit"/>
+        </w:rPr>
+        <w:t>i</w:t>
+      </w:r>
+      <w:r>
+        <w:rPr>
+          <w:rFonts w:ascii="inherit" w:hAnsi="inherit"/>
+        </w:rPr>
+        <w:t xml:space="preserve">s </w:t>
+      </w:r>
+      <w:r>
+        <w:rPr>
+          <w:rFonts w:ascii="inherit" w:hAnsi="inherit"/>
+        </w:rPr>
+        <w:t>interplay</w:t>
+      </w:r>
+      <w:r>
+        <w:rPr>
+          <w:rFonts w:ascii="inherit" w:hAnsi="inherit"/>
+        </w:rPr>
+        <w:t xml:space="preserve"> between supply, price, and demand</w:t>
+      </w:r>
+      <w:r>
+        <w:rPr>
+          <w:rFonts w:ascii="inherit" w:hAnsi="inherit"/>
+        </w:rPr>
+        <w:t xml:space="preserve"> </w:t>
+      </w:r>
+      <w:r>
+        <w:rPr>
+          <w:rFonts w:ascii="inherit" w:hAnsi="inherit"/>
+        </w:rPr>
+        <w:t>is</w:t>
+      </w:r>
+      <w:r>
+        <w:rPr>
+          <w:rFonts w:ascii="inherit" w:hAnsi="inherit"/>
+        </w:rPr>
+        <w:t xml:space="preserve"> </w:t>
+      </w:r>
+      <w:r>
+        <w:rPr>
+          <w:rFonts w:ascii="inherit" w:hAnsi="inherit"/>
+        </w:rPr>
+        <w:t>the traditional prediction of c</w:t>
+      </w:r>
+      <w:r>
+        <w:rPr>
+          <w:rFonts w:ascii="inherit" w:hAnsi="inherit"/>
+        </w:rPr>
+        <w:t xml:space="preserve">lassical </w:t>
+      </w:r>
+      <w:r>
+        <w:rPr>
+          <w:rFonts w:ascii="inherit" w:hAnsi="inherit"/>
+        </w:rPr>
+        <w:lastRenderedPageBreak/>
+        <w:t xml:space="preserve">economics thinking.  What happened was a bit more intriguing.  </w:t>
+      </w:r>
+      <w:r>
+        <w:rPr>
+          <w:rFonts w:ascii="inherit" w:hAnsi="inherit"/>
+        </w:rPr>
+        <w:t>If reports are to be believed</w:t>
+      </w:r>
+      <w:r>
+        <w:rPr>
+          <w:rFonts w:ascii="inherit" w:hAnsi="inherit"/>
+        </w:rPr>
+        <w:t xml:space="preserve"> (as </w:t>
+      </w:r>
+      <w:r>
+        <w:rPr>
+          <w:rFonts w:ascii="inherit" w:hAnsi="inherit"/>
+        </w:rPr>
+        <w:t xml:space="preserve">should </w:t>
+      </w:r>
+      <w:r>
+        <w:rPr>
+          <w:rFonts w:ascii="inherit" w:hAnsi="inherit"/>
+        </w:rPr>
+        <w:t>likely</w:t>
+      </w:r>
+      <w:r>
+        <w:rPr>
+          <w:rFonts w:ascii="inherit" w:hAnsi="inherit"/>
+        </w:rPr>
+        <w:t xml:space="preserve"> be the case</w:t>
+      </w:r>
+      <w:r>
+        <w:rPr>
+          <w:rFonts w:ascii="inherit" w:hAnsi="inherit"/>
+        </w:rPr>
+        <w:t>)</w:t>
+      </w:r>
+      <w:r>
+        <w:rPr>
+          <w:rFonts w:ascii="inherit" w:hAnsi="inherit"/>
+        </w:rPr>
+        <w:t>, a</w:t>
+      </w:r>
+      <w:r>
+        <w:rPr>
+          <w:rFonts w:ascii="inherit" w:hAnsi="inherit"/>
+        </w:rPr>
+        <w:t>s the supply went down and the price rose</w:t>
       </w:r>
       <w:r>
         <w:rPr>
@@ -631,212 +750,6 @@
         <w:rPr>
           <w:rFonts w:ascii="inherit" w:hAnsi="inherit"/>
         </w:rPr>
-        <w:t xml:space="preserve"> it was </w:t>
-      </w:r>
-      <w:r>
-        <w:rPr>
-          <w:rFonts w:ascii="inherit" w:hAnsi="inherit"/>
-        </w:rPr>
-        <w:t xml:space="preserve">only a matter of time before the </w:t>
-      </w:r>
-      <w:r>
-        <w:rPr>
-          <w:rFonts w:ascii="inherit" w:hAnsi="inherit"/>
-        </w:rPr>
-        <w:t>s</w:t>
-      </w:r>
-      <w:r>
-        <w:rPr>
-          <w:rFonts w:ascii="inherit" w:hAnsi="inherit"/>
-        </w:rPr>
-        <w:t xml:space="preserve">upply </w:t>
-      </w:r>
-      <w:r>
-        <w:rPr>
-          <w:rFonts w:ascii="inherit" w:hAnsi="inherit"/>
-        </w:rPr>
-        <w:t xml:space="preserve">dropped and the price increased.  Common wisdom argued that these price increases </w:t>
-      </w:r>
-      <w:r>
-        <w:rPr>
-          <w:rFonts w:ascii="inherit" w:hAnsi="inherit"/>
-        </w:rPr>
-        <w:t xml:space="preserve">would </w:t>
-      </w:r>
-      <w:r>
-        <w:rPr>
-          <w:rFonts w:ascii="inherit" w:hAnsi="inherit"/>
-        </w:rPr>
-        <w:t>tr</w:t>
-      </w:r>
-      <w:r>
-        <w:rPr>
-          <w:rFonts w:ascii="inherit" w:hAnsi="inherit"/>
-        </w:rPr>
-        <w:t>igger</w:t>
-      </w:r>
-      <w:r>
-        <w:rPr>
-          <w:rFonts w:ascii="inherit" w:hAnsi="inherit"/>
-        </w:rPr>
-        <w:t xml:space="preserve"> </w:t>
-      </w:r>
-      <w:r>
-        <w:rPr>
-          <w:rFonts w:ascii="inherit" w:hAnsi="inherit"/>
-        </w:rPr>
-        <w:t>a drop in demand</w:t>
-      </w:r>
-      <w:r>
-        <w:rPr>
-          <w:rFonts w:ascii="inherit" w:hAnsi="inherit"/>
-        </w:rPr>
-        <w:t xml:space="preserve"> resulting in motorists in the </w:t>
-      </w:r>
-      <w:proofErr w:type="spellStart"/>
-      <w:r>
-        <w:rPr>
-          <w:rFonts w:ascii="inherit" w:hAnsi="inherit"/>
-        </w:rPr>
-        <w:t>effected</w:t>
-      </w:r>
-      <w:proofErr w:type="spellEnd"/>
-      <w:r>
-        <w:rPr>
-          <w:rFonts w:ascii="inherit" w:hAnsi="inherit"/>
-        </w:rPr>
-        <w:t xml:space="preserve"> area </w:t>
-      </w:r>
-      <w:r>
-        <w:rPr>
-          <w:rFonts w:ascii="inherit" w:hAnsi="inherit"/>
-        </w:rPr>
-        <w:t>minimizing their trips in a car</w:t>
-      </w:r>
-      <w:r>
-        <w:rPr>
-          <w:rFonts w:ascii="inherit" w:hAnsi="inherit"/>
-        </w:rPr>
-        <w:t>.</w:t>
-      </w:r>
-      <w:r>
-        <w:rPr>
-          <w:rFonts w:ascii="inherit" w:hAnsi="inherit"/>
-        </w:rPr>
-        <w:t xml:space="preserve">  Th</w:t>
-      </w:r>
-      <w:r>
-        <w:rPr>
-          <w:rFonts w:ascii="inherit" w:hAnsi="inherit"/>
-        </w:rPr>
-        <w:t>i</w:t>
-      </w:r>
-      <w:r>
-        <w:rPr>
-          <w:rFonts w:ascii="inherit" w:hAnsi="inherit"/>
-        </w:rPr>
-        <w:t xml:space="preserve">s </w:t>
-      </w:r>
-      <w:r>
-        <w:rPr>
-          <w:rFonts w:ascii="inherit" w:hAnsi="inherit"/>
-        </w:rPr>
-        <w:t>interplay</w:t>
-      </w:r>
-      <w:r>
-        <w:rPr>
-          <w:rFonts w:ascii="inherit" w:hAnsi="inherit"/>
-        </w:rPr>
-        <w:t xml:space="preserve"> between supply, price, and demand</w:t>
-      </w:r>
-      <w:r>
-        <w:rPr>
-          <w:rFonts w:ascii="inherit" w:hAnsi="inherit"/>
-        </w:rPr>
-        <w:t xml:space="preserve"> </w:t>
-      </w:r>
-      <w:r>
-        <w:rPr>
-          <w:rFonts w:ascii="inherit" w:hAnsi="inherit"/>
-        </w:rPr>
-        <w:t>is</w:t>
-      </w:r>
-      <w:r>
-        <w:rPr>
-          <w:rFonts w:ascii="inherit" w:hAnsi="inherit"/>
-        </w:rPr>
-        <w:t xml:space="preserve"> </w:t>
-      </w:r>
-      <w:r>
-        <w:rPr>
-          <w:rFonts w:ascii="inherit" w:hAnsi="inherit"/>
-        </w:rPr>
-        <w:t>the traditional prediction of c</w:t>
-      </w:r>
-      <w:r>
-        <w:rPr>
-          <w:rFonts w:ascii="inherit" w:hAnsi="inherit"/>
-        </w:rPr>
-        <w:t xml:space="preserve">lassical economics thinking.  What happened was a bit more intriguing.  </w:t>
-      </w:r>
-      <w:r>
-        <w:rPr>
-          <w:rFonts w:ascii="inherit" w:hAnsi="inherit"/>
-        </w:rPr>
-        <w:t>If reports are to be believed</w:t>
-      </w:r>
-      <w:r>
-        <w:rPr>
-          <w:rFonts w:ascii="inherit" w:hAnsi="inherit"/>
-        </w:rPr>
-        <w:t xml:space="preserve"> (as </w:t>
-      </w:r>
-      <w:r>
-        <w:rPr>
-          <w:rFonts w:ascii="inherit" w:hAnsi="inherit"/>
-        </w:rPr>
-        <w:t xml:space="preserve">should </w:t>
-      </w:r>
-      <w:r>
-        <w:rPr>
-          <w:rFonts w:ascii="inherit" w:hAnsi="inherit"/>
-        </w:rPr>
-        <w:t>likely</w:t>
-      </w:r>
-      <w:r>
-        <w:rPr>
-          <w:rFonts w:ascii="inherit" w:hAnsi="inherit"/>
-        </w:rPr>
-        <w:t xml:space="preserve"> be the case</w:t>
-      </w:r>
-      <w:r>
-        <w:rPr>
-          <w:rFonts w:ascii="inherit" w:hAnsi="inherit"/>
-        </w:rPr>
-        <w:t>)</w:t>
-      </w:r>
-      <w:r>
-        <w:rPr>
-          <w:rFonts w:ascii="inherit" w:hAnsi="inherit"/>
-        </w:rPr>
-        <w:t>, a</w:t>
-      </w:r>
-      <w:r>
-        <w:rPr>
-          <w:rFonts w:ascii="inherit" w:hAnsi="inherit"/>
-        </w:rPr>
-        <w:t>s the supply went down and the price rose</w:t>
-      </w:r>
-      <w:r>
-        <w:rPr>
-          <w:rFonts w:ascii="inherit" w:hAnsi="inherit"/>
-        </w:rPr>
-        <w:t>,</w:t>
-      </w:r>
-      <w:r>
-        <w:rPr>
-          <w:rFonts w:ascii="inherit" w:hAnsi="inherit"/>
-        </w:rPr>
         <w:t xml:space="preserve"> the demand </w:t>
       </w:r>
       <w:proofErr w:type="gramStart"/>
@@ -864,13 +777,7 @@
         <w:rPr>
           <w:rFonts w:ascii="inherit" w:hAnsi="inherit"/>
         </w:rPr>
-        <w:t xml:space="preserve">.  </w:t>
-      </w:r>
-      <w:r>
-        <w:rPr>
-          <w:rFonts w:ascii="inherit" w:hAnsi="inherit"/>
-        </w:rPr>
-        <w:t xml:space="preserve"> </w:t>
+        <w:t xml:space="preserve">.   </w:t>
       </w:r>
     </w:p>
     <w:p>
@@ -892,7 +799,6 @@
         <w:rPr>
           <w:rFonts w:ascii="inherit" w:hAnsi="inherit"/>
         </w:rPr>
-        <w:lastRenderedPageBreak/>
         <w:t xml:space="preserve">The most probable </w:t>
       </w:r>
       <w:r>
@@ -1364,36 +1270,14 @@
         <w:rPr>
           <w:rFonts w:ascii="inherit" w:hAnsi="inherit"/>
         </w:rPr>
-        <w:t xml:space="preserve">cyberattack but the reason for that vulnerability </w:t>
-      </w:r>
-      <w:proofErr w:type="gramStart"/>
-      <w:r>
-        <w:rPr>
-          <w:rFonts w:ascii="inherit" w:hAnsi="inherit"/>
-        </w:rPr>
-        <w:t>isn’t</w:t>
-      </w:r>
-      <w:proofErr w:type="gramEnd"/>
-      <w:r>
-        <w:rPr>
-          <w:rFonts w:ascii="inherit" w:hAnsi="inherit"/>
-        </w:rPr>
-        <w:t xml:space="preserve"> forthcoming and, given the sensitive nature, is likely to never be fully known.  Nonetheless, </w:t>
-      </w:r>
-      <w:r>
-        <w:rPr>
-          <w:rFonts w:ascii="inherit" w:hAnsi="inherit"/>
-        </w:rPr>
-        <w:t xml:space="preserve">this lack of information </w:t>
-      </w:r>
-      <w:proofErr w:type="gramStart"/>
-      <w:r>
-        <w:rPr>
-          <w:rFonts w:ascii="inherit" w:hAnsi="inherit"/>
-        </w:rPr>
-        <w:t>shouldn’t</w:t>
-      </w:r>
-      <w:proofErr w:type="gramEnd"/>
+        <w:t xml:space="preserve">cyberattack but the reason for that vulnerability isn’t forthcoming and, given the sensitive nature, is likely to never be fully known.  Nonetheless, </w:t>
+      </w:r>
+      <w:r>
+        <w:rPr>
+          <w:rFonts w:ascii="inherit" w:hAnsi="inherit"/>
+        </w:rPr>
+        <w:t>this lack of information shouldn’t</w:t>
+      </w:r>
       <w:r>
         <w:rPr>
           <w:rFonts w:ascii="inherit" w:hAnsi="inherit"/>
@@ -1464,27 +1348,7 @@
         <w:rPr>
           <w:rFonts w:ascii="inherit" w:hAnsi="inherit"/>
         </w:rPr>
-        <w:t xml:space="preserve">cybersecurity.  As argued by Cormac </w:t>
-      </w:r>
-      <w:proofErr w:type="spellStart"/>
-      <w:r>
-        <w:rPr>
-          <w:rFonts w:ascii="inherit" w:hAnsi="inherit"/>
-        </w:rPr>
-        <w:t>Herley</w:t>
-      </w:r>
-      <w:proofErr w:type="spellEnd"/>
-      <w:r>
-        <w:rPr>
-          <w:rFonts w:ascii="inherit" w:hAnsi="inherit"/>
-        </w:rPr>
-        <w:t xml:space="preserve"> in his </w:t>
-      </w:r>
-      <w:r>
-        <w:rPr>
-          <w:rFonts w:ascii="inherit" w:hAnsi="inherit"/>
-        </w:rPr>
-        <w:t xml:space="preserve">article entitled </w:t>
+        <w:t xml:space="preserve">cybersecurity.  As argued by Cormac Herley in his article entitled </w:t>
       </w:r>
       <w:hyperlink r:id="rId10" w:history="1">
         <w:r>
@@ -1494,25 +1358,7 @@
             <w:i/>
             <w:iCs/>
           </w:rPr>
-          <w:t>So Long, And No Thanks for the Externalitie</w:t>
-        </w:r>
-        <w:r>
-          <w:rPr>
-            <w:rStyle w:val="Hyperlink"/>
-            <w:rFonts w:ascii="inherit" w:hAnsi="inherit"/>
-            <w:i/>
-            <w:iCs/>
-          </w:rPr>
-          <w:t>s</w:t>
-        </w:r>
-        <w:r>
-          <w:rPr>
-            <w:rStyle w:val="Hyperlink"/>
-            <w:rFonts w:ascii="inherit" w:hAnsi="inherit"/>
-            <w:i/>
-            <w:iCs/>
-          </w:rPr>
-          <w:t>: The Rational Rejection of Security Advice by Users</w:t>
+          <w:t>So Long, And No Thanks for the Externalities: The Rational Rejection of Security Advice by Users</w:t>
         </w:r>
       </w:hyperlink>
       <w:r>
@@ -1759,6 +1605,7 @@
         <w:rPr>
           <w:rFonts w:ascii="inherit" w:hAnsi="inherit"/>
         </w:rPr>
+        <w:lastRenderedPageBreak/>
         <w:t xml:space="preserve">Finally, there is the overall question of </w:t>
       </w:r>
       <w:r>
@@ -1837,34 +1684,21 @@
         <w:rPr>
           <w:rFonts w:ascii="inherit" w:hAnsi="inherit"/>
         </w:rPr>
-        <w:t xml:space="preserve"> Arguments will surely </w:t>
-      </w:r>
-      <w:r>
-        <w:rPr>
-          <w:rFonts w:ascii="inherit" w:hAnsi="inherit"/>
-        </w:rPr>
-        <w:lastRenderedPageBreak/>
-        <w:t>surface that government needs to do more to ensure that companies keep current in their cybersecurity posture</w:t>
-      </w:r>
-      <w:r>
-        <w:rPr>
-          <w:rFonts w:ascii="inherit" w:hAnsi="inherit"/>
-        </w:rPr>
-        <w:t xml:space="preserve"> </w:t>
+        <w:t xml:space="preserve"> Arguments will surely surface that government needs to do more to ensure that companies keep current in their cybersecurity </w:t>
       </w:r>
       <w:proofErr w:type="gramStart"/>
       <w:r>
         <w:rPr>
           <w:rFonts w:ascii="inherit" w:hAnsi="inherit"/>
         </w:rPr>
-        <w:t>and,</w:t>
+        <w:t>posture</w:t>
       </w:r>
       <w:proofErr w:type="gramEnd"/>
       <w:r>
         <w:rPr>
           <w:rFonts w:ascii="inherit" w:hAnsi="inherit"/>
         </w:rPr>
-        <w:t xml:space="preserve"> given the high-profile nature of this incident and the current ongoing federal involvement, future mandatory compliance seems certain.  The </w:t>
+        <w:t xml:space="preserve"> and, given the high-profile nature of this incident and the current ongoing federal involvement, future mandatory compliance seems certain.  The </w:t>
       </w:r>
       <w:r>
         <w:rPr>
@@ -2053,7 +1887,7 @@
 </file>
 
 <file path=word/styles.xml><?xml version="1.0" encoding="utf-8"?>
-<w:styles xmlns:mc="http://schemas.openxmlformats.org/markup-compatibility/2006" xmlns:r="http://schemas.openxmlformats.org/officeDocument/2006/relationships" xmlns:w="http://schemas.openxmlformats.org/wordprocessingml/2006/main" xmlns:w14="http://schemas.microsoft.com/office/word/2010/wordml" xmlns:w15="http://schemas.microsoft.com/office/word/2012/wordml" xmlns:w16cex="http://schemas.microsoft.com/office/word/2018/wordml/cex" xmlns:w16cid="http://schemas.microsoft.com/office/word/2016/wordml/cid" xmlns:w16="http://schemas.microsoft.com/office/word/2018/wordml" xmlns:w16sdtdh="http://schemas.microsoft.com/office/word/2020/wordml/sdtdatahash" xmlns:w16se="http://schemas.microsoft.com/office/word/2015/wordml/symex" mc:Ignorable="w14 w15 w16se w16cid w16 w16cex w16sdtdh">
+<w:styles xmlns:mc="http://schemas.openxmlformats.org/markup-compatibility/2006" xmlns:r="http://schemas.openxmlformats.org/officeDocument/2006/relationships" xmlns:w="http://schemas.openxmlformats.org/wordprocessingml/2006/main" xmlns:w14="http://schemas.microsoft.com/office/word/2010/wordml" xmlns:w15="http://schemas.microsoft.com/office/word/2012/wordml" xmlns:w16cex="http://schemas.microsoft.com/office/word/2018/wordml/cex" xmlns:w16cid="http://schemas.microsoft.com/office/word/2016/wordml/cid" xmlns:w16="http://schemas.microsoft.com/office/word/2018/wordml" xmlns:w16du="http://schemas.microsoft.com/office/word/2023/wordml/word16du" xmlns:w16sdtdh="http://schemas.microsoft.com/office/word/2020/wordml/sdtdatahash" xmlns:w16sdtfl="http://schemas.microsoft.com/office/word/2024/wordml/sdtformatlock" xmlns:w16se="http://schemas.microsoft.com/office/word/2015/wordml/symex" mc:Ignorable="w14 w15 w16se w16cid w16 w16cex w16sdtdh w16sdtfl w16du">
   <w:docDefaults>
     <w:rPrDefault>
       <w:rPr>
@@ -2451,6 +2285,27 @@
     <w:name w:val="Normal"/>
     <w:qFormat/>
   </w:style>
+  <w:style w:type="paragraph" w:styleId="Heading1">
+    <w:name w:val="heading 1"/>
+    <w:basedOn w:val="Normal"/>
+    <w:next w:val="Normal"/>
+    <w:link w:val="Heading1Char"/>
+    <w:uiPriority w:val="9"/>
+    <w:qFormat/>
+    <w:rsid w:val="009608E3"/>
+    <w:pPr>
+      <w:keepNext/>
+      <w:keepLines/>
+      <w:spacing w:before="240" w:after="0"/>
+      <w:outlineLvl w:val="0"/>
+    </w:pPr>
+    <w:rPr>
+      <w:rFonts w:asciiTheme="majorHAnsi" w:eastAsiaTheme="majorEastAsia" w:hAnsiTheme="majorHAnsi" w:cstheme="majorBidi"/>
+      <w:color w:val="2F5496" w:themeColor="accent1" w:themeShade="BF"/>
+      <w:sz w:val="32"/>
+      <w:szCs w:val="32"/>
+    </w:rPr>
+  </w:style>
   <w:style w:type="character" w:default="1" w:styleId="DefaultParagraphFont">
     <w:name w:val="Default Paragraph Font"/>
     <w:uiPriority w:val="1"/>
@@ -2557,6 +2412,19 @@
     <w:rPr>
       <w:color w:val="954F72" w:themeColor="followedHyperlink"/>
       <w:u w:val="single"/>
+    </w:rPr>
+  </w:style>
+  <w:style w:type="character" w:customStyle="1" w:styleId="Heading1Char">
+    <w:name w:val="Heading 1 Char"/>
+    <w:basedOn w:val="DefaultParagraphFont"/>
+    <w:link w:val="Heading1"/>
+    <w:uiPriority w:val="9"/>
+    <w:rsid w:val="009608E3"/>
+    <w:rPr>
+      <w:rFonts w:asciiTheme="majorHAnsi" w:eastAsiaTheme="majorEastAsia" w:hAnsiTheme="majorHAnsi" w:cstheme="majorBidi"/>
+      <w:color w:val="2F5496" w:themeColor="accent1" w:themeShade="BF"/>
+      <w:sz w:val="32"/>
+      <w:szCs w:val="32"/>
     </w:rPr>
   </w:style>
 </w:styles>
